--- a/CV_Andrei_Yushkevich_2023.docx
+++ b/CV_Andrei_Yushkevich_2023.docx
@@ -55,12 +55,14 @@
         </w:rPr>
         <w:t xml:space="preserve">Lithuania (Vilnius, </w:t>
       </w:r>
+      <w:proofErr w:type="spellStart"/>
       <w:r>
         <w:rPr>
           <w:color w:val="1D1C1D"/>
         </w:rPr>
         <w:t>Žvėrynas</w:t>
       </w:r>
+      <w:proofErr w:type="spellEnd"/>
       <w:r>
         <w:rPr>
           <w:color w:val="1D1C1D"/>
@@ -470,7 +472,20 @@
         <w:rPr>
           <w:color w:val="1D1C1D"/>
         </w:rPr>
-        <w:t>Can't see my life without the gaming industry.</w:t>
+        <w:t xml:space="preserve">Can't see my life without </w:t>
+      </w:r>
+      <w:r>
+        <w:rPr>
+          <w:color w:val="1D1C1D"/>
+          <w:lang w:val="en-US"/>
+        </w:rPr>
+        <w:t>engaging content &amp; writing</w:t>
+      </w:r>
+      <w:r>
+        <w:rPr>
+          <w:color w:val="1D1C1D"/>
+        </w:rPr>
+        <w:t>.</w:t>
       </w:r>
     </w:p>
     <w:p>
@@ -513,63 +528,84 @@
           <w:b/>
           <w:color w:val="1D1C1D"/>
         </w:rPr>
-        <w:t>Game Balance Designer</w:t>
-      </w:r>
-      <w:r>
-        <w:rPr>
-          <w:b/>
-          <w:color w:val="1D1C1D"/>
-        </w:rPr>
-        <w:tab/>
-      </w:r>
-      <w:r>
-        <w:rPr>
-          <w:b/>
-          <w:color w:val="1D1C1D"/>
-        </w:rPr>
-        <w:tab/>
-      </w:r>
-      <w:r>
-        <w:rPr>
-          <w:b/>
-          <w:color w:val="1D1C1D"/>
-        </w:rPr>
-        <w:tab/>
-      </w:r>
-      <w:r>
-        <w:rPr>
-          <w:b/>
-          <w:color w:val="1D1C1D"/>
-        </w:rPr>
-        <w:tab/>
-      </w:r>
-      <w:r>
-        <w:rPr>
-          <w:b/>
-          <w:color w:val="1D1C1D"/>
-        </w:rPr>
-        <w:tab/>
-      </w:r>
-      <w:r>
-        <w:rPr>
-          <w:b/>
-          <w:color w:val="1D1C1D"/>
-        </w:rPr>
-        <w:tab/>
-      </w:r>
-      <w:r>
-        <w:rPr>
-          <w:b/>
-          <w:color w:val="1D1C1D"/>
-        </w:rPr>
-        <w:tab/>
-      </w:r>
-      <w:r>
-        <w:rPr>
-          <w:b/>
-          <w:color w:val="1D1C1D"/>
-        </w:rPr>
-        <w:t xml:space="preserve">          Aug</w:t>
+        <w:t>Game Designer</w:t>
+      </w:r>
+      <w:r>
+        <w:rPr>
+          <w:b/>
+          <w:color w:val="1D1C1D"/>
+        </w:rPr>
+        <w:tab/>
+      </w:r>
+      <w:r>
+        <w:rPr>
+          <w:b/>
+          <w:color w:val="1D1C1D"/>
+        </w:rPr>
+        <w:tab/>
+      </w:r>
+      <w:r>
+        <w:rPr>
+          <w:b/>
+          <w:color w:val="1D1C1D"/>
+        </w:rPr>
+        <w:tab/>
+      </w:r>
+      <w:r>
+        <w:rPr>
+          <w:b/>
+          <w:color w:val="1D1C1D"/>
+        </w:rPr>
+        <w:tab/>
+      </w:r>
+      <w:r>
+        <w:rPr>
+          <w:b/>
+          <w:color w:val="1D1C1D"/>
+        </w:rPr>
+        <w:tab/>
+      </w:r>
+      <w:r>
+        <w:rPr>
+          <w:b/>
+          <w:color w:val="1D1C1D"/>
+        </w:rPr>
+        <w:tab/>
+      </w:r>
+      <w:r>
+        <w:rPr>
+          <w:b/>
+          <w:color w:val="1D1C1D"/>
+        </w:rPr>
+        <w:tab/>
+      </w:r>
+      <w:r>
+        <w:rPr>
+          <w:b/>
+          <w:color w:val="1D1C1D"/>
+        </w:rPr>
+        <w:t xml:space="preserve">          </w:t>
+      </w:r>
+      <w:r>
+        <w:rPr>
+          <w:b/>
+          <w:color w:val="1D1C1D"/>
+        </w:rPr>
+        <w:tab/>
+      </w:r>
+      <w:r>
+        <w:rPr>
+          <w:b/>
+          <w:color w:val="1D1C1D"/>
+        </w:rPr>
+        <w:tab/>
+      </w:r>
+      <w:r>
+        <w:rPr>
+          <w:b/>
+          <w:color w:val="1D1C1D"/>
+        </w:rPr>
+        <w:t>Aug</w:t>
       </w:r>
       <w:r>
         <w:rPr>
@@ -700,7 +736,14 @@
         <w:rPr>
           <w:color w:val="1D1C1D"/>
         </w:rPr>
-        <w:t>Utilized my gaming expertise to identify issues in player engagement</w:t>
+        <w:t xml:space="preserve">Utilized my gaming expertise to identify issues in player </w:t>
+      </w:r>
+      <w:proofErr w:type="gramStart"/>
+      <w:r>
+        <w:rPr>
+          <w:color w:val="1D1C1D"/>
+        </w:rPr>
+        <w:t>engagement</w:t>
       </w:r>
       <w:r>
         <w:rPr>
@@ -708,20 +751,28 @@
         </w:rPr>
         <w:t>;</w:t>
       </w:r>
-    </w:p>
-    <w:p>
-      <w:pPr>
-        <w:spacing w:line="240" w:lineRule="auto"/>
-        <w:ind w:left="720" w:right="180"/>
-        <w:rPr>
-          <w:color w:val="1D1C1D"/>
-        </w:rPr>
-      </w:pPr>
-      <w:r>
-        <w:rPr>
-          <w:color w:val="1D1C1D"/>
-        </w:rPr>
-        <w:t>Suggested a new approach to Game Balance for the Project</w:t>
+      <w:proofErr w:type="gramEnd"/>
+    </w:p>
+    <w:p>
+      <w:pPr>
+        <w:spacing w:line="240" w:lineRule="auto"/>
+        <w:ind w:left="720" w:right="180"/>
+        <w:rPr>
+          <w:color w:val="1D1C1D"/>
+        </w:rPr>
+      </w:pPr>
+      <w:r>
+        <w:rPr>
+          <w:color w:val="1D1C1D"/>
+        </w:rPr>
+        <w:t xml:space="preserve">Suggested a new approach to Game Balance for the </w:t>
+      </w:r>
+      <w:proofErr w:type="gramStart"/>
+      <w:r>
+        <w:rPr>
+          <w:color w:val="1D1C1D"/>
+        </w:rPr>
+        <w:t>Project</w:t>
       </w:r>
       <w:r>
         <w:rPr>
@@ -729,6 +780,7 @@
         </w:rPr>
         <w:t>;</w:t>
       </w:r>
+      <w:proofErr w:type="gramEnd"/>
     </w:p>
     <w:p>
       <w:pPr>
@@ -800,23 +852,39 @@
         <w:rPr>
           <w:color w:val="1D1C1D"/>
         </w:rPr>
-        <w:t xml:space="preserve"> to point out issues that can help mitigate player's negativity;</w:t>
-      </w:r>
-    </w:p>
-    <w:p>
-      <w:pPr>
-        <w:spacing w:line="240" w:lineRule="auto"/>
-        <w:ind w:left="720" w:right="180"/>
-        <w:rPr>
-          <w:color w:val="1D1C1D"/>
-        </w:rPr>
-      </w:pPr>
-      <w:r>
-        <w:rPr>
-          <w:color w:val="1D1C1D"/>
-        </w:rPr>
-        <w:t>Developed a new approach to analyze player's feedback and trending opinions;</w:t>
-      </w:r>
+        <w:t xml:space="preserve"> to point out issues that can help mitigate player's </w:t>
+      </w:r>
+      <w:proofErr w:type="gramStart"/>
+      <w:r>
+        <w:rPr>
+          <w:color w:val="1D1C1D"/>
+        </w:rPr>
+        <w:t>negativity;</w:t>
+      </w:r>
+      <w:proofErr w:type="gramEnd"/>
+    </w:p>
+    <w:p>
+      <w:pPr>
+        <w:spacing w:line="240" w:lineRule="auto"/>
+        <w:ind w:left="720" w:right="180"/>
+        <w:rPr>
+          <w:color w:val="1D1C1D"/>
+        </w:rPr>
+      </w:pPr>
+      <w:r>
+        <w:rPr>
+          <w:color w:val="1D1C1D"/>
+        </w:rPr>
+        <w:t xml:space="preserve">Developed a new approach to analyze player's feedback and trending </w:t>
+      </w:r>
+      <w:proofErr w:type="gramStart"/>
+      <w:r>
+        <w:rPr>
+          <w:color w:val="1D1C1D"/>
+        </w:rPr>
+        <w:t>opinions;</w:t>
+      </w:r>
+      <w:proofErr w:type="gramEnd"/>
     </w:p>
     <w:p>
       <w:pPr>
@@ -870,23 +938,39 @@
         <w:rPr>
           <w:color w:val="1D1C1D"/>
         </w:rPr>
-        <w:t xml:space="preserve"> are some in-game tech trees that lack appropriate class vehicles;</w:t>
-      </w:r>
-    </w:p>
-    <w:p>
-      <w:pPr>
-        <w:spacing w:line="240" w:lineRule="auto"/>
-        <w:ind w:left="720" w:right="180"/>
-        <w:rPr>
-          <w:color w:val="1D1C1D"/>
-        </w:rPr>
-      </w:pPr>
-      <w:r>
-        <w:rPr>
-          <w:color w:val="1D1C1D"/>
-        </w:rPr>
-        <w:t>Pitched an idea and all gameplay features for a completely new line of vehicles;</w:t>
-      </w:r>
+        <w:t xml:space="preserve"> are some in-game tech trees that lack appropriate class </w:t>
+      </w:r>
+      <w:proofErr w:type="gramStart"/>
+      <w:r>
+        <w:rPr>
+          <w:color w:val="1D1C1D"/>
+        </w:rPr>
+        <w:t>vehicles;</w:t>
+      </w:r>
+      <w:proofErr w:type="gramEnd"/>
+    </w:p>
+    <w:p>
+      <w:pPr>
+        <w:spacing w:line="240" w:lineRule="auto"/>
+        <w:ind w:left="720" w:right="180"/>
+        <w:rPr>
+          <w:color w:val="1D1C1D"/>
+        </w:rPr>
+      </w:pPr>
+      <w:r>
+        <w:rPr>
+          <w:color w:val="1D1C1D"/>
+        </w:rPr>
+        <w:t xml:space="preserve">Pitched an idea and all gameplay features for a completely new line of </w:t>
+      </w:r>
+      <w:proofErr w:type="gramStart"/>
+      <w:r>
+        <w:rPr>
+          <w:color w:val="1D1C1D"/>
+        </w:rPr>
+        <w:t>vehicles;</w:t>
+      </w:r>
+      <w:proofErr w:type="gramEnd"/>
     </w:p>
     <w:p>
       <w:pPr>
@@ -1070,8 +1154,16 @@
         <w:rPr>
           <w:color w:val="1D1C1D"/>
         </w:rPr>
-        <w:t>Suggested to take a closer look on some very specific games as competitors;</w:t>
-      </w:r>
+        <w:t xml:space="preserve">Suggested to take a closer look on some very specific games as </w:t>
+      </w:r>
+      <w:proofErr w:type="gramStart"/>
+      <w:r>
+        <w:rPr>
+          <w:color w:val="1D1C1D"/>
+        </w:rPr>
+        <w:t>competitors;</w:t>
+      </w:r>
+      <w:proofErr w:type="gramEnd"/>
     </w:p>
     <w:p>
       <w:pPr>
@@ -1086,8 +1178,16 @@
           <w:color w:val="1D1C1D"/>
         </w:rPr>
         <w:lastRenderedPageBreak/>
-        <w:t>Pitched their most prominent features and key marketing things they utilize;</w:t>
-      </w:r>
+        <w:t xml:space="preserve">Pitched their most prominent features and key marketing things they </w:t>
+      </w:r>
+      <w:proofErr w:type="gramStart"/>
+      <w:r>
+        <w:rPr>
+          <w:color w:val="1D1C1D"/>
+        </w:rPr>
+        <w:t>utilize;</w:t>
+      </w:r>
+      <w:proofErr w:type="gramEnd"/>
     </w:p>
     <w:p>
       <w:pPr>
@@ -1129,23 +1229,39 @@
         <w:rPr>
           <w:color w:val="1D1C1D"/>
         </w:rPr>
-        <w:t>Marked the key in-game points of attraction for players in our competitors' games;</w:t>
-      </w:r>
-    </w:p>
-    <w:p>
-      <w:pPr>
-        <w:spacing w:line="240" w:lineRule="auto"/>
-        <w:ind w:left="720" w:right="180"/>
-        <w:rPr>
-          <w:color w:val="1D1C1D"/>
-        </w:rPr>
-      </w:pPr>
-      <w:r>
-        <w:rPr>
-          <w:color w:val="1D1C1D"/>
-        </w:rPr>
-        <w:t>Showcased our in-game features and how we can align those with newfound points of attraction;</w:t>
-      </w:r>
+        <w:t xml:space="preserve">Marked the key in-game points of attraction for players in our competitors' </w:t>
+      </w:r>
+      <w:proofErr w:type="gramStart"/>
+      <w:r>
+        <w:rPr>
+          <w:color w:val="1D1C1D"/>
+        </w:rPr>
+        <w:t>games;</w:t>
+      </w:r>
+      <w:proofErr w:type="gramEnd"/>
+    </w:p>
+    <w:p>
+      <w:pPr>
+        <w:spacing w:line="240" w:lineRule="auto"/>
+        <w:ind w:left="720" w:right="180"/>
+        <w:rPr>
+          <w:color w:val="1D1C1D"/>
+        </w:rPr>
+      </w:pPr>
+      <w:r>
+        <w:rPr>
+          <w:color w:val="1D1C1D"/>
+        </w:rPr>
+        <w:t xml:space="preserve">Showcased our in-game features and how we can align those with newfound points of </w:t>
+      </w:r>
+      <w:proofErr w:type="gramStart"/>
+      <w:r>
+        <w:rPr>
+          <w:color w:val="1D1C1D"/>
+        </w:rPr>
+        <w:t>attraction;</w:t>
+      </w:r>
+      <w:proofErr w:type="gramEnd"/>
     </w:p>
     <w:p>
       <w:pPr>
@@ -1187,23 +1303,39 @@
         <w:rPr>
           <w:color w:val="1D1C1D"/>
         </w:rPr>
-        <w:t>Noted that there is no updated feature &amp; release roadmap for internal use with the department;</w:t>
-      </w:r>
-    </w:p>
-    <w:p>
-      <w:pPr>
-        <w:spacing w:line="240" w:lineRule="auto"/>
-        <w:ind w:left="720" w:right="180"/>
-        <w:rPr>
-          <w:color w:val="1D1C1D"/>
-        </w:rPr>
-      </w:pPr>
-      <w:r>
-        <w:rPr>
-          <w:color w:val="1D1C1D"/>
-        </w:rPr>
-        <w:t>Developed a proposal to align several departments and outsourcing specialists into one flow;</w:t>
-      </w:r>
+        <w:t xml:space="preserve">Noted that there is no updated feature &amp; release roadmap for internal use with the </w:t>
+      </w:r>
+      <w:proofErr w:type="gramStart"/>
+      <w:r>
+        <w:rPr>
+          <w:color w:val="1D1C1D"/>
+        </w:rPr>
+        <w:t>department;</w:t>
+      </w:r>
+      <w:proofErr w:type="gramEnd"/>
+    </w:p>
+    <w:p>
+      <w:pPr>
+        <w:spacing w:line="240" w:lineRule="auto"/>
+        <w:ind w:left="720" w:right="180"/>
+        <w:rPr>
+          <w:color w:val="1D1C1D"/>
+        </w:rPr>
+      </w:pPr>
+      <w:r>
+        <w:rPr>
+          <w:color w:val="1D1C1D"/>
+        </w:rPr>
+        <w:t xml:space="preserve">Developed a proposal to align several departments and outsourcing specialists into one </w:t>
+      </w:r>
+      <w:proofErr w:type="gramStart"/>
+      <w:r>
+        <w:rPr>
+          <w:color w:val="1D1C1D"/>
+        </w:rPr>
+        <w:t>flow;</w:t>
+      </w:r>
+      <w:proofErr w:type="gramEnd"/>
     </w:p>
     <w:p>
       <w:pPr>
@@ -1246,23 +1378,39 @@
         <w:rPr>
           <w:color w:val="1D1C1D"/>
         </w:rPr>
-        <w:t>Used my gaming expertise to find out that there are very powerful ties to in-game events &amp; dates among our competitors;</w:t>
-      </w:r>
-    </w:p>
-    <w:p>
-      <w:pPr>
-        <w:spacing w:line="240" w:lineRule="auto"/>
-        <w:ind w:left="720" w:right="180"/>
-        <w:rPr>
-          <w:color w:val="1D1C1D"/>
-        </w:rPr>
-      </w:pPr>
-      <w:r>
-        <w:rPr>
-          <w:color w:val="1D1C1D"/>
-        </w:rPr>
-        <w:t>Proposed to create a date-and-event presentation for our key competitors and their points of player engagement;</w:t>
-      </w:r>
+        <w:t xml:space="preserve">Used my gaming expertise to find out that there are very powerful ties to in-game events &amp; dates among our </w:t>
+      </w:r>
+      <w:proofErr w:type="gramStart"/>
+      <w:r>
+        <w:rPr>
+          <w:color w:val="1D1C1D"/>
+        </w:rPr>
+        <w:t>competitors;</w:t>
+      </w:r>
+      <w:proofErr w:type="gramEnd"/>
+    </w:p>
+    <w:p>
+      <w:pPr>
+        <w:spacing w:line="240" w:lineRule="auto"/>
+        <w:ind w:left="720" w:right="180"/>
+        <w:rPr>
+          <w:color w:val="1D1C1D"/>
+        </w:rPr>
+      </w:pPr>
+      <w:r>
+        <w:rPr>
+          <w:color w:val="1D1C1D"/>
+        </w:rPr>
+        <w:t xml:space="preserve">Proposed to create a date-and-event presentation for our key competitors and their points of player </w:t>
+      </w:r>
+      <w:proofErr w:type="gramStart"/>
+      <w:r>
+        <w:rPr>
+          <w:color w:val="1D1C1D"/>
+        </w:rPr>
+        <w:t>engagement;</w:t>
+      </w:r>
+      <w:proofErr w:type="gramEnd"/>
     </w:p>
     <w:p>
       <w:pPr>
@@ -1448,23 +1596,39 @@
         <w:rPr>
           <w:color w:val="1D1C1D"/>
         </w:rPr>
-        <w:t>Noticed that most of the in-game descriptions are utterly basic and non-creative;</w:t>
-      </w:r>
-    </w:p>
-    <w:p>
-      <w:pPr>
-        <w:spacing w:line="240" w:lineRule="auto"/>
-        <w:ind w:left="720" w:right="180"/>
-        <w:rPr>
-          <w:color w:val="1D1C1D"/>
-        </w:rPr>
-      </w:pPr>
-      <w:r>
-        <w:rPr>
-          <w:color w:val="1D1C1D"/>
-        </w:rPr>
-        <w:t>Developed a new approach to in-game messaging and player interaction, including emails &amp; push-ups;</w:t>
-      </w:r>
+        <w:t>Noticed that most of the in-game descriptions are utterly basic and non-</w:t>
+      </w:r>
+      <w:proofErr w:type="gramStart"/>
+      <w:r>
+        <w:rPr>
+          <w:color w:val="1D1C1D"/>
+        </w:rPr>
+        <w:t>creative;</w:t>
+      </w:r>
+      <w:proofErr w:type="gramEnd"/>
+    </w:p>
+    <w:p>
+      <w:pPr>
+        <w:spacing w:line="240" w:lineRule="auto"/>
+        <w:ind w:left="720" w:right="180"/>
+        <w:rPr>
+          <w:color w:val="1D1C1D"/>
+        </w:rPr>
+      </w:pPr>
+      <w:r>
+        <w:rPr>
+          <w:color w:val="1D1C1D"/>
+        </w:rPr>
+        <w:t xml:space="preserve">Developed a new approach to in-game messaging and player interaction, including emails &amp; </w:t>
+      </w:r>
+      <w:proofErr w:type="gramStart"/>
+      <w:r>
+        <w:rPr>
+          <w:color w:val="1D1C1D"/>
+        </w:rPr>
+        <w:t>push-ups;</w:t>
+      </w:r>
+      <w:proofErr w:type="gramEnd"/>
     </w:p>
     <w:p>
       <w:pPr>
@@ -1506,23 +1670,39 @@
         <w:rPr>
           <w:color w:val="1D1C1D"/>
         </w:rPr>
-        <w:t>Analyzed all the existing store descriptions and realized that they don't use all the best practices within the field;</w:t>
-      </w:r>
-    </w:p>
-    <w:p>
-      <w:pPr>
-        <w:spacing w:line="240" w:lineRule="auto"/>
-        <w:ind w:left="720" w:right="180"/>
-        <w:rPr>
-          <w:color w:val="1D1C1D"/>
-        </w:rPr>
-      </w:pPr>
-      <w:r>
-        <w:rPr>
-          <w:color w:val="1D1C1D"/>
-        </w:rPr>
-        <w:t>Suggested rewriting all the big store descriptions with the help of my skilled fellow SEO Specialist;</w:t>
-      </w:r>
+        <w:t xml:space="preserve">Analyzed all the existing store descriptions and realized that they don't use all the best practices within the </w:t>
+      </w:r>
+      <w:proofErr w:type="gramStart"/>
+      <w:r>
+        <w:rPr>
+          <w:color w:val="1D1C1D"/>
+        </w:rPr>
+        <w:t>field;</w:t>
+      </w:r>
+      <w:proofErr w:type="gramEnd"/>
+    </w:p>
+    <w:p>
+      <w:pPr>
+        <w:spacing w:line="240" w:lineRule="auto"/>
+        <w:ind w:left="720" w:right="180"/>
+        <w:rPr>
+          <w:color w:val="1D1C1D"/>
+        </w:rPr>
+      </w:pPr>
+      <w:r>
+        <w:rPr>
+          <w:color w:val="1D1C1D"/>
+        </w:rPr>
+        <w:t xml:space="preserve">Suggested rewriting all the big store descriptions with the help of my skilled fellow SEO </w:t>
+      </w:r>
+      <w:proofErr w:type="gramStart"/>
+      <w:r>
+        <w:rPr>
+          <w:color w:val="1D1C1D"/>
+        </w:rPr>
+        <w:t>Specialist;</w:t>
+      </w:r>
+      <w:proofErr w:type="gramEnd"/>
     </w:p>
     <w:p>
       <w:pPr>
@@ -1564,23 +1744,39 @@
         <w:rPr>
           <w:color w:val="1D1C1D"/>
         </w:rPr>
-        <w:t>Noticed that most of the outer marketing materials and presentations do not have a check-up with the copywriter;</w:t>
-      </w:r>
-    </w:p>
-    <w:p>
-      <w:pPr>
-        <w:spacing w:line="240" w:lineRule="auto"/>
-        <w:ind w:left="720" w:right="180"/>
-        <w:rPr>
-          <w:color w:val="1D1C1D"/>
-        </w:rPr>
-      </w:pPr>
-      <w:r>
-        <w:rPr>
-          <w:color w:val="1D1C1D"/>
-        </w:rPr>
-        <w:t>Suggested using my creativity and storytelling techniques to make the company's presentations more engaging;</w:t>
-      </w:r>
+        <w:t xml:space="preserve">Noticed that most of the outer marketing materials and presentations do not have a check-up with the </w:t>
+      </w:r>
+      <w:proofErr w:type="gramStart"/>
+      <w:r>
+        <w:rPr>
+          <w:color w:val="1D1C1D"/>
+        </w:rPr>
+        <w:t>copywriter;</w:t>
+      </w:r>
+      <w:proofErr w:type="gramEnd"/>
+    </w:p>
+    <w:p>
+      <w:pPr>
+        <w:spacing w:line="240" w:lineRule="auto"/>
+        <w:ind w:left="720" w:right="180"/>
+        <w:rPr>
+          <w:color w:val="1D1C1D"/>
+        </w:rPr>
+      </w:pPr>
+      <w:r>
+        <w:rPr>
+          <w:color w:val="1D1C1D"/>
+        </w:rPr>
+        <w:t xml:space="preserve">Suggested using my creativity and storytelling techniques to make the company's presentations more </w:t>
+      </w:r>
+      <w:proofErr w:type="gramStart"/>
+      <w:r>
+        <w:rPr>
+          <w:color w:val="1D1C1D"/>
+        </w:rPr>
+        <w:t>engaging;</w:t>
+      </w:r>
+      <w:proofErr w:type="gramEnd"/>
     </w:p>
     <w:p>
       <w:pPr>
@@ -1622,23 +1818,39 @@
         <w:rPr>
           <w:color w:val="1D1C1D"/>
         </w:rPr>
-        <w:t>Used my time management skills to pinpoint the problem regarding the approval of new creatives;</w:t>
-      </w:r>
-    </w:p>
-    <w:p>
-      <w:pPr>
-        <w:spacing w:line="240" w:lineRule="auto"/>
-        <w:ind w:left="720" w:right="180"/>
-        <w:rPr>
-          <w:color w:val="1D1C1D"/>
-        </w:rPr>
-      </w:pPr>
-      <w:r>
-        <w:rPr>
-          <w:color w:val="1D1C1D"/>
-        </w:rPr>
-        <w:t>Suggested that I hold a special meeting with all the managers involved for a short presentation and check-up of new ideas;</w:t>
-      </w:r>
+        <w:t xml:space="preserve">Used my time management skills to pinpoint the problem regarding the approval of new </w:t>
+      </w:r>
+      <w:proofErr w:type="gramStart"/>
+      <w:r>
+        <w:rPr>
+          <w:color w:val="1D1C1D"/>
+        </w:rPr>
+        <w:t>creatives;</w:t>
+      </w:r>
+      <w:proofErr w:type="gramEnd"/>
+    </w:p>
+    <w:p>
+      <w:pPr>
+        <w:spacing w:line="240" w:lineRule="auto"/>
+        <w:ind w:left="720" w:right="180"/>
+        <w:rPr>
+          <w:color w:val="1D1C1D"/>
+        </w:rPr>
+      </w:pPr>
+      <w:r>
+        <w:rPr>
+          <w:color w:val="1D1C1D"/>
+        </w:rPr>
+        <w:t xml:space="preserve">Suggested that I hold a special meeting with all the managers involved for a short presentation and check-up of new </w:t>
+      </w:r>
+      <w:proofErr w:type="gramStart"/>
+      <w:r>
+        <w:rPr>
+          <w:color w:val="1D1C1D"/>
+        </w:rPr>
+        <w:t>ideas;</w:t>
+      </w:r>
+      <w:proofErr w:type="gramEnd"/>
     </w:p>
     <w:p>
       <w:pPr>
@@ -1838,8 +2050,16 @@
         <w:rPr>
           <w:color w:val="1D1C1D"/>
         </w:rPr>
-        <w:t>Used my previous role skills to analyze existing page content and found out that it is outdated in terms of SEO;</w:t>
-      </w:r>
+        <w:t xml:space="preserve">Used my previous role skills to analyze existing page content and found out that it is outdated in terms of </w:t>
+      </w:r>
+      <w:proofErr w:type="gramStart"/>
+      <w:r>
+        <w:rPr>
+          <w:color w:val="1D1C1D"/>
+        </w:rPr>
+        <w:t>SEO;</w:t>
+      </w:r>
+      <w:proofErr w:type="gramEnd"/>
     </w:p>
     <w:p>
       <w:pPr>
@@ -1854,8 +2074,16 @@
           <w:color w:val="1D1C1D"/>
         </w:rPr>
         <w:lastRenderedPageBreak/>
-        <w:t>Proposed to remake all the pages for respective games that do not have adequate SEO saturation levels;</w:t>
-      </w:r>
+        <w:t xml:space="preserve">Proposed to remake all the pages for respective games that do not have adequate SEO saturation </w:t>
+      </w:r>
+      <w:proofErr w:type="gramStart"/>
+      <w:r>
+        <w:rPr>
+          <w:color w:val="1D1C1D"/>
+        </w:rPr>
+        <w:t>levels;</w:t>
+      </w:r>
+      <w:proofErr w:type="gramEnd"/>
     </w:p>
     <w:p>
       <w:pPr>
@@ -1897,23 +2125,39 @@
         <w:rPr>
           <w:color w:val="1D1C1D"/>
         </w:rPr>
-        <w:t>Noticed that general descriptions for the most popular games are outdated, same for non-updated blogs;</w:t>
-      </w:r>
-    </w:p>
-    <w:p>
-      <w:pPr>
-        <w:spacing w:line="240" w:lineRule="auto"/>
-        <w:ind w:left="720" w:right="180"/>
-        <w:rPr>
-          <w:color w:val="1D1C1D"/>
-        </w:rPr>
-      </w:pPr>
-      <w:r>
-        <w:rPr>
-          <w:color w:val="1D1C1D"/>
-        </w:rPr>
-        <w:t>Suggested making new texts for key games and relaunching the blog for even further SEO engagement;</w:t>
-      </w:r>
+        <w:t xml:space="preserve">Noticed that general descriptions for the most popular games are outdated, same for non-updated </w:t>
+      </w:r>
+      <w:proofErr w:type="gramStart"/>
+      <w:r>
+        <w:rPr>
+          <w:color w:val="1D1C1D"/>
+        </w:rPr>
+        <w:t>blogs;</w:t>
+      </w:r>
+      <w:proofErr w:type="gramEnd"/>
+    </w:p>
+    <w:p>
+      <w:pPr>
+        <w:spacing w:line="240" w:lineRule="auto"/>
+        <w:ind w:left="720" w:right="180"/>
+        <w:rPr>
+          <w:color w:val="1D1C1D"/>
+        </w:rPr>
+      </w:pPr>
+      <w:r>
+        <w:rPr>
+          <w:color w:val="1D1C1D"/>
+        </w:rPr>
+        <w:t xml:space="preserve">Suggested making new texts for key games and relaunching the blog for even further SEO </w:t>
+      </w:r>
+      <w:proofErr w:type="gramStart"/>
+      <w:r>
+        <w:rPr>
+          <w:color w:val="1D1C1D"/>
+        </w:rPr>
+        <w:t>engagement;</w:t>
+      </w:r>
+      <w:proofErr w:type="gramEnd"/>
     </w:p>
     <w:p>
       <w:pPr>
@@ -1955,23 +2199,39 @@
         <w:rPr>
           <w:color w:val="1D1C1D"/>
         </w:rPr>
-        <w:t>Found out that the company has a full turnkey project implementation part of the business strategy;</w:t>
-      </w:r>
-    </w:p>
-    <w:p>
-      <w:pPr>
-        <w:spacing w:line="240" w:lineRule="auto"/>
-        <w:ind w:left="720" w:right="180"/>
-        <w:rPr>
-          <w:color w:val="1D1C1D"/>
-        </w:rPr>
-      </w:pPr>
-      <w:r>
-        <w:rPr>
-          <w:color w:val="1D1C1D"/>
-        </w:rPr>
-        <w:t>Suggested my Project Management skills and vision to ease this type of load on my Senior Manager;</w:t>
-      </w:r>
+        <w:t xml:space="preserve">Found out that the company has a full turnkey project implementation part of the business </w:t>
+      </w:r>
+      <w:proofErr w:type="gramStart"/>
+      <w:r>
+        <w:rPr>
+          <w:color w:val="1D1C1D"/>
+        </w:rPr>
+        <w:t>strategy;</w:t>
+      </w:r>
+      <w:proofErr w:type="gramEnd"/>
+    </w:p>
+    <w:p>
+      <w:pPr>
+        <w:spacing w:line="240" w:lineRule="auto"/>
+        <w:ind w:left="720" w:right="180"/>
+        <w:rPr>
+          <w:color w:val="1D1C1D"/>
+        </w:rPr>
+      </w:pPr>
+      <w:r>
+        <w:rPr>
+          <w:color w:val="1D1C1D"/>
+        </w:rPr>
+        <w:t xml:space="preserve">Suggested my Project Management skills and vision to ease this type of load on my Senior </w:t>
+      </w:r>
+      <w:proofErr w:type="gramStart"/>
+      <w:r>
+        <w:rPr>
+          <w:color w:val="1D1C1D"/>
+        </w:rPr>
+        <w:t>Manager;</w:t>
+      </w:r>
+      <w:proofErr w:type="gramEnd"/>
     </w:p>
     <w:p>
       <w:pPr>
@@ -2013,23 +2273,39 @@
         <w:rPr>
           <w:color w:val="1D1C1D"/>
         </w:rPr>
-        <w:t>Analyzed the informational field around the company and found a powerful ant-reputation content flow from competitors' side;</w:t>
-      </w:r>
-    </w:p>
-    <w:p>
-      <w:pPr>
-        <w:spacing w:line="240" w:lineRule="auto"/>
-        <w:ind w:left="720" w:right="180"/>
-        <w:rPr>
-          <w:color w:val="1D1C1D"/>
-        </w:rPr>
-      </w:pPr>
-      <w:r>
-        <w:rPr>
-          <w:color w:val="1D1C1D"/>
-        </w:rPr>
-        <w:t>Offered my storytelling and copywriting skills to completely negate the unethical practices utilized by some competitors;</w:t>
-      </w:r>
+        <w:t xml:space="preserve">Analyzed the informational field around the company and found a powerful ant-reputation content flow from competitors' </w:t>
+      </w:r>
+      <w:proofErr w:type="gramStart"/>
+      <w:r>
+        <w:rPr>
+          <w:color w:val="1D1C1D"/>
+        </w:rPr>
+        <w:t>side;</w:t>
+      </w:r>
+      <w:proofErr w:type="gramEnd"/>
+    </w:p>
+    <w:p>
+      <w:pPr>
+        <w:spacing w:line="240" w:lineRule="auto"/>
+        <w:ind w:left="720" w:right="180"/>
+        <w:rPr>
+          <w:color w:val="1D1C1D"/>
+        </w:rPr>
+      </w:pPr>
+      <w:r>
+        <w:rPr>
+          <w:color w:val="1D1C1D"/>
+        </w:rPr>
+        <w:t xml:space="preserve">Offered my storytelling and copywriting skills to completely negate the unethical practices utilized by some </w:t>
+      </w:r>
+      <w:proofErr w:type="gramStart"/>
+      <w:r>
+        <w:rPr>
+          <w:color w:val="1D1C1D"/>
+        </w:rPr>
+        <w:t>competitors;</w:t>
+      </w:r>
+      <w:proofErr w:type="gramEnd"/>
     </w:p>
     <w:p>
       <w:pPr>
@@ -2181,6 +2457,7 @@
           <w:color w:val="1D1C1D"/>
         </w:rPr>
       </w:pPr>
+      <w:proofErr w:type="spellStart"/>
       <w:r>
         <w:rPr>
           <w:b/>
@@ -2188,6 +2465,7 @@
         </w:rPr>
         <w:t>Boostcarry</w:t>
       </w:r>
+      <w:proofErr w:type="spellEnd"/>
       <w:r>
         <w:rPr>
           <w:b/>
@@ -2279,23 +2557,39 @@
         <w:rPr>
           <w:color w:val="1D1C1D"/>
         </w:rPr>
-        <w:t>Analyzed the company's approach to content and engagement and offered to significantly enhance it;</w:t>
-      </w:r>
-    </w:p>
-    <w:p>
-      <w:pPr>
-        <w:spacing w:line="240" w:lineRule="auto"/>
-        <w:ind w:left="720" w:right="180"/>
-        <w:rPr>
-          <w:color w:val="1D1C1D"/>
-        </w:rPr>
-      </w:pPr>
-      <w:r>
-        <w:rPr>
-          <w:color w:val="1D1C1D"/>
-        </w:rPr>
-        <w:t>Offered my gaming expertise and storytelling capacity to become a Chief Gaming Editor and held all the content flow;</w:t>
-      </w:r>
+        <w:t xml:space="preserve">Analyzed the company's approach to content and engagement and offered to significantly enhance </w:t>
+      </w:r>
+      <w:proofErr w:type="gramStart"/>
+      <w:r>
+        <w:rPr>
+          <w:color w:val="1D1C1D"/>
+        </w:rPr>
+        <w:t>it;</w:t>
+      </w:r>
+      <w:proofErr w:type="gramEnd"/>
+    </w:p>
+    <w:p>
+      <w:pPr>
+        <w:spacing w:line="240" w:lineRule="auto"/>
+        <w:ind w:left="720" w:right="180"/>
+        <w:rPr>
+          <w:color w:val="1D1C1D"/>
+        </w:rPr>
+      </w:pPr>
+      <w:r>
+        <w:rPr>
+          <w:color w:val="1D1C1D"/>
+        </w:rPr>
+        <w:t xml:space="preserve">Offered my gaming expertise and storytelling capacity to become a Chief Gaming Editor and held all the content </w:t>
+      </w:r>
+      <w:proofErr w:type="gramStart"/>
+      <w:r>
+        <w:rPr>
+          <w:color w:val="1D1C1D"/>
+        </w:rPr>
+        <w:t>flow;</w:t>
+      </w:r>
+      <w:proofErr w:type="gramEnd"/>
     </w:p>
     <w:p>
       <w:pPr>
@@ -2349,23 +2643,39 @@
         <w:rPr>
           <w:color w:val="1D1C1D"/>
         </w:rPr>
-        <w:t>Reviewed all the existing website offers and found out their wild inefficiency and lack of important action buttons and tick boxes;</w:t>
-      </w:r>
-    </w:p>
-    <w:p>
-      <w:pPr>
-        <w:spacing w:line="240" w:lineRule="auto"/>
-        <w:ind w:left="720" w:right="180"/>
-        <w:rPr>
-          <w:color w:val="1D1C1D"/>
-        </w:rPr>
-      </w:pPr>
-      <w:r>
-        <w:rPr>
-          <w:color w:val="1D1C1D"/>
-        </w:rPr>
-        <w:t>Suggested a new approach to making an offer page: specific descriptions and clarifications, special choices and delivery ways;</w:t>
-      </w:r>
+        <w:t xml:space="preserve">Reviewed all the existing website offers and found out their wild inefficiency and lack of important action buttons and tick </w:t>
+      </w:r>
+      <w:proofErr w:type="gramStart"/>
+      <w:r>
+        <w:rPr>
+          <w:color w:val="1D1C1D"/>
+        </w:rPr>
+        <w:t>boxes;</w:t>
+      </w:r>
+      <w:proofErr w:type="gramEnd"/>
+    </w:p>
+    <w:p>
+      <w:pPr>
+        <w:spacing w:line="240" w:lineRule="auto"/>
+        <w:ind w:left="720" w:right="180"/>
+        <w:rPr>
+          <w:color w:val="1D1C1D"/>
+        </w:rPr>
+      </w:pPr>
+      <w:r>
+        <w:rPr>
+          <w:color w:val="1D1C1D"/>
+        </w:rPr>
+        <w:t xml:space="preserve">Suggested a new approach to making an offer page: specific descriptions and clarifications, special choices and delivery </w:t>
+      </w:r>
+      <w:proofErr w:type="gramStart"/>
+      <w:r>
+        <w:rPr>
+          <w:color w:val="1D1C1D"/>
+        </w:rPr>
+        <w:t>ways;</w:t>
+      </w:r>
+      <w:proofErr w:type="gramEnd"/>
     </w:p>
     <w:p>
       <w:pPr>
@@ -2407,37 +2717,67 @@
         <w:rPr>
           <w:color w:val="1D1C1D"/>
         </w:rPr>
-        <w:t>Analyzed the existing e-mail and push-up marketing strategies and highlighted their generic style and approach;</w:t>
-      </w:r>
-    </w:p>
-    <w:p>
-      <w:pPr>
-        <w:spacing w:line="240" w:lineRule="auto"/>
-        <w:ind w:left="720" w:right="180"/>
-        <w:rPr>
-          <w:color w:val="1D1C1D"/>
-        </w:rPr>
-      </w:pPr>
-      <w:r>
-        <w:rPr>
-          <w:color w:val="1D1C1D"/>
-        </w:rPr>
-        <w:t>Suggested a new e-mail marketing strategy and implemented a bonus discount while also increasing our content reach;</w:t>
-      </w:r>
-    </w:p>
-    <w:p>
-      <w:pPr>
-        <w:spacing w:line="240" w:lineRule="auto"/>
-        <w:ind w:left="720" w:right="180"/>
-        <w:rPr>
-          <w:color w:val="1D1C1D"/>
-        </w:rPr>
-      </w:pPr>
-      <w:r>
-        <w:rPr>
-          <w:color w:val="1D1C1D"/>
-        </w:rPr>
-        <w:t>Fulfilled customers' needs in concise and simplistic messaging from the company, and grew customer base by 12%.</w:t>
+        <w:t xml:space="preserve">Analyzed the existing e-mail and push-up marketing strategies and highlighted their generic style and </w:t>
+      </w:r>
+      <w:proofErr w:type="gramStart"/>
+      <w:r>
+        <w:rPr>
+          <w:color w:val="1D1C1D"/>
+        </w:rPr>
+        <w:t>approach;</w:t>
+      </w:r>
+      <w:proofErr w:type="gramEnd"/>
+    </w:p>
+    <w:p>
+      <w:pPr>
+        <w:spacing w:line="240" w:lineRule="auto"/>
+        <w:ind w:left="720" w:right="180"/>
+        <w:rPr>
+          <w:color w:val="1D1C1D"/>
+        </w:rPr>
+      </w:pPr>
+      <w:r>
+        <w:rPr>
+          <w:color w:val="1D1C1D"/>
+        </w:rPr>
+        <w:t xml:space="preserve">Suggested a new e-mail marketing strategy and implemented a bonus discount while also increasing our content </w:t>
+      </w:r>
+      <w:proofErr w:type="gramStart"/>
+      <w:r>
+        <w:rPr>
+          <w:color w:val="1D1C1D"/>
+        </w:rPr>
+        <w:t>reach;</w:t>
+      </w:r>
+      <w:proofErr w:type="gramEnd"/>
+    </w:p>
+    <w:p>
+      <w:pPr>
+        <w:spacing w:line="240" w:lineRule="auto"/>
+        <w:ind w:left="720" w:right="180"/>
+        <w:rPr>
+          <w:color w:val="1D1C1D"/>
+        </w:rPr>
+      </w:pPr>
+      <w:r>
+        <w:rPr>
+          <w:color w:val="1D1C1D"/>
+        </w:rPr>
+        <w:t xml:space="preserve">Fulfilled customers' needs in concise and simplistic messaging from the </w:t>
+      </w:r>
+      <w:proofErr w:type="gramStart"/>
+      <w:r>
+        <w:rPr>
+          <w:color w:val="1D1C1D"/>
+        </w:rPr>
+        <w:t>company, and</w:t>
+      </w:r>
+      <w:proofErr w:type="gramEnd"/>
+      <w:r>
+        <w:rPr>
+          <w:color w:val="1D1C1D"/>
+        </w:rPr>
+        <w:t xml:space="preserve"> grew customer base by 12%.</w:t>
       </w:r>
     </w:p>
     <w:p>
@@ -2465,23 +2805,39 @@
         <w:rPr>
           <w:color w:val="1D1C1D"/>
         </w:rPr>
-        <w:t>Worked with the Marketing Director directly and found out that he is responsible for WordPress Management as well;</w:t>
-      </w:r>
-    </w:p>
-    <w:p>
-      <w:pPr>
-        <w:spacing w:line="240" w:lineRule="auto"/>
-        <w:ind w:left="720" w:right="180"/>
-        <w:rPr>
-          <w:color w:val="1D1C1D"/>
-        </w:rPr>
-      </w:pPr>
-      <w:r>
-        <w:rPr>
-          <w:color w:val="1D1C1D"/>
-        </w:rPr>
-        <w:t>Offered to delegate this responsibility to me, while I report to him about everything already implemented via the system;</w:t>
-      </w:r>
+        <w:t xml:space="preserve">Worked with the Marketing Director directly and found out that he is responsible for WordPress Management as </w:t>
+      </w:r>
+      <w:proofErr w:type="gramStart"/>
+      <w:r>
+        <w:rPr>
+          <w:color w:val="1D1C1D"/>
+        </w:rPr>
+        <w:t>well;</w:t>
+      </w:r>
+      <w:proofErr w:type="gramEnd"/>
+    </w:p>
+    <w:p>
+      <w:pPr>
+        <w:spacing w:line="240" w:lineRule="auto"/>
+        <w:ind w:left="720" w:right="180"/>
+        <w:rPr>
+          <w:color w:val="1D1C1D"/>
+        </w:rPr>
+      </w:pPr>
+      <w:r>
+        <w:rPr>
+          <w:color w:val="1D1C1D"/>
+        </w:rPr>
+        <w:t xml:space="preserve">Offered to delegate this responsibility to me, while I report to him about everything already implemented via the </w:t>
+      </w:r>
+      <w:proofErr w:type="gramStart"/>
+      <w:r>
+        <w:rPr>
+          <w:color w:val="1D1C1D"/>
+        </w:rPr>
+        <w:t>system;</w:t>
+      </w:r>
+      <w:proofErr w:type="gramEnd"/>
     </w:p>
     <w:p>
       <w:pPr>
@@ -2688,23 +3044,39 @@
         <w:rPr>
           <w:color w:val="1D1C1D"/>
         </w:rPr>
-        <w:t>Developed a new approach to international documentation for internal use and offered it to the Manager;</w:t>
-      </w:r>
-    </w:p>
-    <w:p>
-      <w:pPr>
-        <w:spacing w:line="240" w:lineRule="auto"/>
-        <w:ind w:left="720" w:right="180"/>
-        <w:rPr>
-          <w:color w:val="1D1C1D"/>
-        </w:rPr>
-      </w:pPr>
-      <w:r>
-        <w:rPr>
-          <w:color w:val="1D1C1D"/>
-        </w:rPr>
-        <w:t>Used my skills to provide extensive on-demand translations of our specific tech descriptions for some inquiries;</w:t>
-      </w:r>
+        <w:t xml:space="preserve">Developed a new approach to international documentation for internal use and offered it to the </w:t>
+      </w:r>
+      <w:proofErr w:type="gramStart"/>
+      <w:r>
+        <w:rPr>
+          <w:color w:val="1D1C1D"/>
+        </w:rPr>
+        <w:t>Manager;</w:t>
+      </w:r>
+      <w:proofErr w:type="gramEnd"/>
+    </w:p>
+    <w:p>
+      <w:pPr>
+        <w:spacing w:line="240" w:lineRule="auto"/>
+        <w:ind w:left="720" w:right="180"/>
+        <w:rPr>
+          <w:color w:val="1D1C1D"/>
+        </w:rPr>
+      </w:pPr>
+      <w:r>
+        <w:rPr>
+          <w:color w:val="1D1C1D"/>
+        </w:rPr>
+        <w:t xml:space="preserve">Used my skills to provide extensive on-demand translations of our specific tech descriptions for some </w:t>
+      </w:r>
+      <w:proofErr w:type="gramStart"/>
+      <w:r>
+        <w:rPr>
+          <w:color w:val="1D1C1D"/>
+        </w:rPr>
+        <w:t>inquiries;</w:t>
+      </w:r>
+      <w:proofErr w:type="gramEnd"/>
     </w:p>
     <w:p>
       <w:pPr>
@@ -2746,23 +3118,39 @@
         <w:rPr>
           <w:color w:val="1D1C1D"/>
         </w:rPr>
-        <w:t>Noticed that our marketing department only had a local language newsletter that was solely sent to local language partners;</w:t>
-      </w:r>
-    </w:p>
-    <w:p>
-      <w:pPr>
-        <w:spacing w:line="240" w:lineRule="auto"/>
-        <w:ind w:left="720" w:right="180"/>
-        <w:rPr>
-          <w:color w:val="1D1C1D"/>
-        </w:rPr>
-      </w:pPr>
-      <w:r>
-        <w:rPr>
-          <w:color w:val="1D1C1D"/>
-        </w:rPr>
-        <w:t>Offered to create an English equivalent of it for the appropriate sending to all our English-speaking partners;</w:t>
-      </w:r>
+        <w:t xml:space="preserve">Noticed that our marketing department only had a local language newsletter that was solely sent to local language </w:t>
+      </w:r>
+      <w:proofErr w:type="gramStart"/>
+      <w:r>
+        <w:rPr>
+          <w:color w:val="1D1C1D"/>
+        </w:rPr>
+        <w:t>partners;</w:t>
+      </w:r>
+      <w:proofErr w:type="gramEnd"/>
+    </w:p>
+    <w:p>
+      <w:pPr>
+        <w:spacing w:line="240" w:lineRule="auto"/>
+        <w:ind w:left="720" w:right="180"/>
+        <w:rPr>
+          <w:color w:val="1D1C1D"/>
+        </w:rPr>
+      </w:pPr>
+      <w:r>
+        <w:rPr>
+          <w:color w:val="1D1C1D"/>
+        </w:rPr>
+        <w:t xml:space="preserve">Offered to create an English equivalent of it for the appropriate sending to all our English-speaking </w:t>
+      </w:r>
+      <w:proofErr w:type="gramStart"/>
+      <w:r>
+        <w:rPr>
+          <w:color w:val="1D1C1D"/>
+        </w:rPr>
+        <w:t>partners;</w:t>
+      </w:r>
+      <w:proofErr w:type="gramEnd"/>
     </w:p>
     <w:p>
       <w:pPr>
@@ -2804,23 +3192,39 @@
         <w:rPr>
           <w:color w:val="1D1C1D"/>
         </w:rPr>
-        <w:t>Worked with main page info and realized that the company has only the local language website, took it to the Manager;</w:t>
-      </w:r>
-    </w:p>
-    <w:p>
-      <w:pPr>
-        <w:spacing w:line="240" w:lineRule="auto"/>
-        <w:ind w:left="720" w:right="180"/>
-        <w:rPr>
-          <w:color w:val="1D1C1D"/>
-        </w:rPr>
-      </w:pPr>
-      <w:r>
-        <w:rPr>
-          <w:color w:val="1D1C1D"/>
-        </w:rPr>
-        <w:t>Developed a smooth conversion for most of the materials of that time into an English version of the main page;</w:t>
-      </w:r>
+        <w:t xml:space="preserve">Worked with main page info and realized that the company has only the local language website, took it to the </w:t>
+      </w:r>
+      <w:proofErr w:type="gramStart"/>
+      <w:r>
+        <w:rPr>
+          <w:color w:val="1D1C1D"/>
+        </w:rPr>
+        <w:t>Manager;</w:t>
+      </w:r>
+      <w:proofErr w:type="gramEnd"/>
+    </w:p>
+    <w:p>
+      <w:pPr>
+        <w:spacing w:line="240" w:lineRule="auto"/>
+        <w:ind w:left="720" w:right="180"/>
+        <w:rPr>
+          <w:color w:val="1D1C1D"/>
+        </w:rPr>
+      </w:pPr>
+      <w:r>
+        <w:rPr>
+          <w:color w:val="1D1C1D"/>
+        </w:rPr>
+        <w:t xml:space="preserve">Developed a smooth conversion for most of the materials of that time into an English version of the main </w:t>
+      </w:r>
+      <w:proofErr w:type="gramStart"/>
+      <w:r>
+        <w:rPr>
+          <w:color w:val="1D1C1D"/>
+        </w:rPr>
+        <w:t>page;</w:t>
+      </w:r>
+      <w:proofErr w:type="gramEnd"/>
     </w:p>
     <w:p>
       <w:pPr>
@@ -2862,23 +3266,39 @@
         <w:rPr>
           <w:color w:val="1D1C1D"/>
         </w:rPr>
-        <w:t>Interacted with inner managers and regular workers and noticed that they don't always know the English equivalent for local certifications;</w:t>
-      </w:r>
-    </w:p>
-    <w:p>
-      <w:pPr>
-        <w:spacing w:line="240" w:lineRule="auto"/>
-        <w:ind w:left="720" w:right="180"/>
-        <w:rPr>
-          <w:color w:val="1D1C1D"/>
-        </w:rPr>
-      </w:pPr>
-      <w:r>
-        <w:rPr>
-          <w:color w:val="1D1C1D"/>
-        </w:rPr>
-        <w:t>Created a local group for English check-ups and all the necessary clarifications regarding cross-country certifications and permissions;</w:t>
-      </w:r>
+        <w:t xml:space="preserve">Interacted with inner managers and regular workers and noticed that they don't always know the English equivalent for local </w:t>
+      </w:r>
+      <w:proofErr w:type="gramStart"/>
+      <w:r>
+        <w:rPr>
+          <w:color w:val="1D1C1D"/>
+        </w:rPr>
+        <w:t>certifications;</w:t>
+      </w:r>
+      <w:proofErr w:type="gramEnd"/>
+    </w:p>
+    <w:p>
+      <w:pPr>
+        <w:spacing w:line="240" w:lineRule="auto"/>
+        <w:ind w:left="720" w:right="180"/>
+        <w:rPr>
+          <w:color w:val="1D1C1D"/>
+        </w:rPr>
+      </w:pPr>
+      <w:r>
+        <w:rPr>
+          <w:color w:val="1D1C1D"/>
+        </w:rPr>
+        <w:t xml:space="preserve">Created a local group for English check-ups and all the necessary clarifications regarding cross-country certifications and </w:t>
+      </w:r>
+      <w:proofErr w:type="gramStart"/>
+      <w:r>
+        <w:rPr>
+          <w:color w:val="1D1C1D"/>
+        </w:rPr>
+        <w:t>permissions;</w:t>
+      </w:r>
+      <w:proofErr w:type="gramEnd"/>
     </w:p>
     <w:p>
       <w:pPr>
@@ -3132,23 +3552,39 @@
         <w:rPr>
           <w:color w:val="1D1C1D"/>
         </w:rPr>
-        <w:t>job much more complicated;</w:t>
-      </w:r>
-    </w:p>
-    <w:p>
-      <w:pPr>
-        <w:spacing w:line="240" w:lineRule="auto"/>
-        <w:ind w:left="720" w:right="180"/>
-        <w:rPr>
-          <w:color w:val="1D1C1D"/>
-        </w:rPr>
-      </w:pPr>
-      <w:r>
-        <w:rPr>
-          <w:color w:val="1D1C1D"/>
-        </w:rPr>
-        <w:t>Developed a list of actual suggestions and fixes that were transferred to the Software Support Department;</w:t>
-      </w:r>
+        <w:t xml:space="preserve">job much more </w:t>
+      </w:r>
+      <w:proofErr w:type="gramStart"/>
+      <w:r>
+        <w:rPr>
+          <w:color w:val="1D1C1D"/>
+        </w:rPr>
+        <w:t>complicated;</w:t>
+      </w:r>
+      <w:proofErr w:type="gramEnd"/>
+    </w:p>
+    <w:p>
+      <w:pPr>
+        <w:spacing w:line="240" w:lineRule="auto"/>
+        <w:ind w:left="720" w:right="180"/>
+        <w:rPr>
+          <w:color w:val="1D1C1D"/>
+        </w:rPr>
+      </w:pPr>
+      <w:r>
+        <w:rPr>
+          <w:color w:val="1D1C1D"/>
+        </w:rPr>
+        <w:t xml:space="preserve">Developed a list of actual suggestions and fixes that were transferred to the Software Support </w:t>
+      </w:r>
+      <w:proofErr w:type="gramStart"/>
+      <w:r>
+        <w:rPr>
+          <w:color w:val="1D1C1D"/>
+        </w:rPr>
+        <w:t>Department;</w:t>
+      </w:r>
+      <w:proofErr w:type="gramEnd"/>
     </w:p>
     <w:p>
       <w:pPr>
@@ -3190,23 +3626,39 @@
         <w:rPr>
           <w:color w:val="1D1C1D"/>
         </w:rPr>
-        <w:t>Detected a constant stream of legal requirements and check-ups that were addressed by various specialists;</w:t>
-      </w:r>
-    </w:p>
-    <w:p>
-      <w:pPr>
-        <w:spacing w:line="240" w:lineRule="auto"/>
-        <w:ind w:left="720" w:right="180"/>
-        <w:rPr>
-          <w:color w:val="1D1C1D"/>
-        </w:rPr>
-      </w:pPr>
-      <w:r>
-        <w:rPr>
-          <w:color w:val="1D1C1D"/>
-        </w:rPr>
-        <w:t>Offered to transfer all the pricing and unit control, including barcode adjustment, to my department and me in particular;</w:t>
-      </w:r>
+        <w:t xml:space="preserve">Detected a constant stream of legal requirements and check-ups that were addressed by various </w:t>
+      </w:r>
+      <w:proofErr w:type="gramStart"/>
+      <w:r>
+        <w:rPr>
+          <w:color w:val="1D1C1D"/>
+        </w:rPr>
+        <w:t>specialists;</w:t>
+      </w:r>
+      <w:proofErr w:type="gramEnd"/>
+    </w:p>
+    <w:p>
+      <w:pPr>
+        <w:spacing w:line="240" w:lineRule="auto"/>
+        <w:ind w:left="720" w:right="180"/>
+        <w:rPr>
+          <w:color w:val="1D1C1D"/>
+        </w:rPr>
+      </w:pPr>
+      <w:r>
+        <w:rPr>
+          <w:color w:val="1D1C1D"/>
+        </w:rPr>
+        <w:t xml:space="preserve">Offered to transfer all the pricing and unit control, including barcode adjustment, to my department and me in </w:t>
+      </w:r>
+      <w:proofErr w:type="gramStart"/>
+      <w:r>
+        <w:rPr>
+          <w:color w:val="1D1C1D"/>
+        </w:rPr>
+        <w:t>particular;</w:t>
+      </w:r>
+      <w:proofErr w:type="gramEnd"/>
     </w:p>
     <w:p>
       <w:pPr>
@@ -3248,23 +3700,39 @@
         <w:rPr>
           <w:color w:val="1D1C1D"/>
         </w:rPr>
-        <w:t>Worked with government regulators and legal bodies under General Manager supervision;</w:t>
-      </w:r>
-    </w:p>
-    <w:p>
-      <w:pPr>
-        <w:spacing w:line="240" w:lineRule="auto"/>
-        <w:ind w:left="720" w:right="180"/>
-        <w:rPr>
-          <w:color w:val="1D1C1D"/>
-        </w:rPr>
-      </w:pPr>
-      <w:r>
-        <w:rPr>
-          <w:color w:val="1D1C1D"/>
-        </w:rPr>
-        <w:t>Noticed that it takes a lot of her time and suggested delegating this work matter and all the responsibility to me;</w:t>
-      </w:r>
+        <w:t xml:space="preserve">Worked with government regulators and legal bodies under General Manager </w:t>
+      </w:r>
+      <w:proofErr w:type="gramStart"/>
+      <w:r>
+        <w:rPr>
+          <w:color w:val="1D1C1D"/>
+        </w:rPr>
+        <w:t>supervision;</w:t>
+      </w:r>
+      <w:proofErr w:type="gramEnd"/>
+    </w:p>
+    <w:p>
+      <w:pPr>
+        <w:spacing w:line="240" w:lineRule="auto"/>
+        <w:ind w:left="720" w:right="180"/>
+        <w:rPr>
+          <w:color w:val="1D1C1D"/>
+        </w:rPr>
+      </w:pPr>
+      <w:r>
+        <w:rPr>
+          <w:color w:val="1D1C1D"/>
+        </w:rPr>
+        <w:t xml:space="preserve">Noticed that it takes a lot of her time and suggested delegating this work matter and all the responsibility to </w:t>
+      </w:r>
+      <w:proofErr w:type="gramStart"/>
+      <w:r>
+        <w:rPr>
+          <w:color w:val="1D1C1D"/>
+        </w:rPr>
+        <w:t>me;</w:t>
+      </w:r>
+      <w:proofErr w:type="gramEnd"/>
     </w:p>
     <w:p>
       <w:pPr>
@@ -3298,23 +3766,39 @@
         <w:rPr>
           <w:color w:val="1D1C1D"/>
         </w:rPr>
-        <w:t>Assisted our Chief Accountant and listened to her wishes regarding some specific rare forms that are not automated;</w:t>
-      </w:r>
-    </w:p>
-    <w:p>
-      <w:pPr>
-        <w:spacing w:line="240" w:lineRule="auto"/>
-        <w:ind w:left="720" w:right="180"/>
-        <w:rPr>
-          <w:color w:val="1D1C1D"/>
-        </w:rPr>
-      </w:pPr>
-      <w:r>
-        <w:rPr>
-          <w:color w:val="1D1C1D"/>
-        </w:rPr>
-        <w:t>Developed a simple method for how those occasional forms can be redirected to me and fulfilled by me during the day;</w:t>
-      </w:r>
+        <w:t xml:space="preserve">Assisted our Chief Accountant and listened to her wishes regarding some specific rare forms that are not </w:t>
+      </w:r>
+      <w:proofErr w:type="gramStart"/>
+      <w:r>
+        <w:rPr>
+          <w:color w:val="1D1C1D"/>
+        </w:rPr>
+        <w:t>automated;</w:t>
+      </w:r>
+      <w:proofErr w:type="gramEnd"/>
+    </w:p>
+    <w:p>
+      <w:pPr>
+        <w:spacing w:line="240" w:lineRule="auto"/>
+        <w:ind w:left="720" w:right="180"/>
+        <w:rPr>
+          <w:color w:val="1D1C1D"/>
+        </w:rPr>
+      </w:pPr>
+      <w:r>
+        <w:rPr>
+          <w:color w:val="1D1C1D"/>
+        </w:rPr>
+        <w:t xml:space="preserve">Developed a simple method for how those occasional forms can be redirected to me and fulfilled by me during the </w:t>
+      </w:r>
+      <w:proofErr w:type="gramStart"/>
+      <w:r>
+        <w:rPr>
+          <w:color w:val="1D1C1D"/>
+        </w:rPr>
+        <w:t>day;</w:t>
+      </w:r>
+      <w:proofErr w:type="gramEnd"/>
     </w:p>
     <w:p>
       <w:pPr>
@@ -3499,23 +3983,39 @@
         <w:rPr>
           <w:color w:val="1D1C1D"/>
         </w:rPr>
-        <w:t>Used my role as a Leading Specialist to identify issues among other coworkers;</w:t>
-      </w:r>
-    </w:p>
-    <w:p>
-      <w:pPr>
-        <w:spacing w:line="240" w:lineRule="auto"/>
-        <w:ind w:left="720" w:right="180"/>
-        <w:rPr>
-          <w:color w:val="1D1C1D"/>
-        </w:rPr>
-      </w:pPr>
-      <w:r>
-        <w:rPr>
-          <w:color w:val="1D1C1D"/>
-        </w:rPr>
-        <w:t>Found out that some key people are afraid of meeting international delegations with a powerful supported speaking English;</w:t>
-      </w:r>
+        <w:t xml:space="preserve">Used my role as a Leading Specialist to identify issues among other </w:t>
+      </w:r>
+      <w:proofErr w:type="gramStart"/>
+      <w:r>
+        <w:rPr>
+          <w:color w:val="1D1C1D"/>
+        </w:rPr>
+        <w:t>coworkers;</w:t>
+      </w:r>
+      <w:proofErr w:type="gramEnd"/>
+    </w:p>
+    <w:p>
+      <w:pPr>
+        <w:spacing w:line="240" w:lineRule="auto"/>
+        <w:ind w:left="720" w:right="180"/>
+        <w:rPr>
+          <w:color w:val="1D1C1D"/>
+        </w:rPr>
+      </w:pPr>
+      <w:r>
+        <w:rPr>
+          <w:color w:val="1D1C1D"/>
+        </w:rPr>
+        <w:t xml:space="preserve">Found out that some key people are afraid of meeting international delegations with a powerful supported speaking </w:t>
+      </w:r>
+      <w:proofErr w:type="gramStart"/>
+      <w:r>
+        <w:rPr>
+          <w:color w:val="1D1C1D"/>
+        </w:rPr>
+        <w:t>English;</w:t>
+      </w:r>
+      <w:proofErr w:type="gramEnd"/>
     </w:p>
     <w:p>
       <w:pPr>
@@ -3575,23 +4075,39 @@
         <w:rPr>
           <w:color w:val="1D1C1D"/>
         </w:rPr>
-        <w:t xml:space="preserve"> point;</w:t>
-      </w:r>
-    </w:p>
-    <w:p>
-      <w:pPr>
-        <w:spacing w:line="240" w:lineRule="auto"/>
-        <w:ind w:left="720" w:right="180"/>
-        <w:rPr>
-          <w:color w:val="1D1C1D"/>
-        </w:rPr>
-      </w:pPr>
-      <w:r>
-        <w:rPr>
-          <w:color w:val="1D1C1D"/>
-        </w:rPr>
-        <w:t>Developed a method to control and access any partner and bank data within a few minutes and made it clear to all bank members that I'm now in charge of it;</w:t>
-      </w:r>
+        <w:t xml:space="preserve"> </w:t>
+      </w:r>
+      <w:proofErr w:type="gramStart"/>
+      <w:r>
+        <w:rPr>
+          <w:color w:val="1D1C1D"/>
+        </w:rPr>
+        <w:t>point;</w:t>
+      </w:r>
+      <w:proofErr w:type="gramEnd"/>
+    </w:p>
+    <w:p>
+      <w:pPr>
+        <w:spacing w:line="240" w:lineRule="auto"/>
+        <w:ind w:left="720" w:right="180"/>
+        <w:rPr>
+          <w:color w:val="1D1C1D"/>
+        </w:rPr>
+      </w:pPr>
+      <w:r>
+        <w:rPr>
+          <w:color w:val="1D1C1D"/>
+        </w:rPr>
+        <w:t xml:space="preserve">Developed a method to control and access any partner and bank data within a few minutes and made it clear to all bank members that I'm now in charge of </w:t>
+      </w:r>
+      <w:proofErr w:type="gramStart"/>
+      <w:r>
+        <w:rPr>
+          <w:color w:val="1D1C1D"/>
+        </w:rPr>
+        <w:t>it;</w:t>
+      </w:r>
+      <w:proofErr w:type="gramEnd"/>
     </w:p>
     <w:p>
       <w:pPr>
@@ -3633,23 +4149,39 @@
         <w:rPr>
           <w:color w:val="1D1C1D"/>
         </w:rPr>
-        <w:t>Reached out to the closest and most important department for my group - the AML team, and found out that our business groups had issues some time ago;</w:t>
-      </w:r>
-    </w:p>
-    <w:p>
-      <w:pPr>
-        <w:spacing w:line="240" w:lineRule="auto"/>
-        <w:ind w:left="720" w:right="180"/>
-        <w:rPr>
-          <w:color w:val="1D1C1D"/>
-        </w:rPr>
-      </w:pPr>
-      <w:r>
-        <w:rPr>
-          <w:color w:val="1D1C1D"/>
-        </w:rPr>
-        <w:t>Made a series of group meet-ups where all former miscommunications and old grudges were revealed and eradicated;</w:t>
-      </w:r>
+        <w:t xml:space="preserve">Reached out to the closest and most important department for my group - the AML team, and found out that our business groups had issues some time </w:t>
+      </w:r>
+      <w:proofErr w:type="gramStart"/>
+      <w:r>
+        <w:rPr>
+          <w:color w:val="1D1C1D"/>
+        </w:rPr>
+        <w:t>ago;</w:t>
+      </w:r>
+      <w:proofErr w:type="gramEnd"/>
+    </w:p>
+    <w:p>
+      <w:pPr>
+        <w:spacing w:line="240" w:lineRule="auto"/>
+        <w:ind w:left="720" w:right="180"/>
+        <w:rPr>
+          <w:color w:val="1D1C1D"/>
+        </w:rPr>
+      </w:pPr>
+      <w:r>
+        <w:rPr>
+          <w:color w:val="1D1C1D"/>
+        </w:rPr>
+        <w:t xml:space="preserve">Made a series of group meet-ups where all former miscommunications and old grudges were revealed and </w:t>
+      </w:r>
+      <w:proofErr w:type="gramStart"/>
+      <w:r>
+        <w:rPr>
+          <w:color w:val="1D1C1D"/>
+        </w:rPr>
+        <w:t>eradicated;</w:t>
+      </w:r>
+      <w:proofErr w:type="gramEnd"/>
     </w:p>
     <w:p>
       <w:pPr>
@@ -3691,23 +4223,39 @@
         <w:rPr>
           <w:color w:val="1D1C1D"/>
         </w:rPr>
-        <w:t>Worked on Financial Stats for countries and other internal materials and realized that we do it only for our department;</w:t>
-      </w:r>
-    </w:p>
-    <w:p>
-      <w:pPr>
-        <w:spacing w:line="240" w:lineRule="auto"/>
-        <w:ind w:left="720" w:right="180"/>
-        <w:rPr>
-          <w:color w:val="1D1C1D"/>
-        </w:rPr>
-      </w:pPr>
-      <w:r>
-        <w:rPr>
-          <w:color w:val="1D1C1D"/>
-        </w:rPr>
-        <w:t>Contacted several heads of respective structures and informed them that I could provide them with the appropriate actual info, got positive acceptance;</w:t>
-      </w:r>
+        <w:t xml:space="preserve">Worked on Financial Stats for countries and other internal materials and realized that we do it only for our </w:t>
+      </w:r>
+      <w:proofErr w:type="gramStart"/>
+      <w:r>
+        <w:rPr>
+          <w:color w:val="1D1C1D"/>
+        </w:rPr>
+        <w:t>department;</w:t>
+      </w:r>
+      <w:proofErr w:type="gramEnd"/>
+    </w:p>
+    <w:p>
+      <w:pPr>
+        <w:spacing w:line="240" w:lineRule="auto"/>
+        <w:ind w:left="720" w:right="180"/>
+        <w:rPr>
+          <w:color w:val="1D1C1D"/>
+        </w:rPr>
+      </w:pPr>
+      <w:r>
+        <w:rPr>
+          <w:color w:val="1D1C1D"/>
+        </w:rPr>
+        <w:t xml:space="preserve">Contacted several heads of respective structures and informed them that I could provide them with the appropriate actual info, got positive </w:t>
+      </w:r>
+      <w:proofErr w:type="gramStart"/>
+      <w:r>
+        <w:rPr>
+          <w:color w:val="1D1C1D"/>
+        </w:rPr>
+        <w:t>acceptance;</w:t>
+      </w:r>
+      <w:proofErr w:type="gramEnd"/>
     </w:p>
     <w:p>
       <w:pPr>
@@ -3790,163 +4338,103 @@
         <w:rPr>
           <w:color w:val="1D1C1D"/>
         </w:rPr>
+        <w:t xml:space="preserve"> | Conflict Management | Negotiations | Content Marketing | Multiplayer Games | Creativity</w:t>
+      </w:r>
+    </w:p>
+    <w:p>
+      <w:pPr>
+        <w:spacing w:line="240" w:lineRule="auto"/>
+        <w:ind w:right="180"/>
+        <w:rPr>
+          <w:b/>
+          <w:color w:val="1D1C1D"/>
+        </w:rPr>
+      </w:pPr>
+    </w:p>
+    <w:p>
+      <w:pPr>
+        <w:spacing w:line="240" w:lineRule="auto"/>
+        <w:ind w:right="180"/>
+        <w:rPr>
+          <w:b/>
+          <w:color w:val="1D1C1D"/>
+        </w:rPr>
+      </w:pPr>
+    </w:p>
+    <w:p>
+      <w:pPr>
+        <w:spacing w:line="240" w:lineRule="auto"/>
+        <w:ind w:right="180"/>
+        <w:rPr>
+          <w:b/>
+          <w:color w:val="1D1C1D"/>
+        </w:rPr>
+      </w:pPr>
+      <w:r>
+        <w:rPr>
+          <w:b/>
+          <w:color w:val="1D1C1D"/>
+        </w:rPr>
+        <w:t>EDUCATION</w:t>
+      </w:r>
+    </w:p>
+    <w:p>
+      <w:pPr>
+        <w:spacing w:line="240" w:lineRule="auto"/>
+        <w:ind w:right="180"/>
+        <w:rPr>
+          <w:b/>
+          <w:color w:val="1D1C1D"/>
+        </w:rPr>
+      </w:pPr>
+    </w:p>
+    <w:p>
+      <w:pPr>
+        <w:spacing w:line="240" w:lineRule="auto"/>
+        <w:ind w:right="180"/>
+        <w:rPr>
+          <w:b/>
+          <w:color w:val="1D1C1D"/>
+        </w:rPr>
+      </w:pPr>
+      <w:r>
+        <w:rPr>
+          <w:b/>
+          <w:color w:val="1D1C1D"/>
+        </w:rPr>
+        <w:t>Master’s Degree</w:t>
+      </w:r>
+      <w:r>
+        <w:rPr>
+          <w:b/>
+          <w:color w:val="1D1C1D"/>
+        </w:rPr>
+        <w:t xml:space="preserve"> (Cum Laude)</w:t>
+      </w:r>
+      <w:r>
+        <w:rPr>
+          <w:b/>
+          <w:color w:val="1D1C1D"/>
+        </w:rPr>
+        <w:t xml:space="preserve">, Digital Marketing    </w:t>
+      </w:r>
+      <w:r>
+        <w:rPr>
+          <w:b/>
+          <w:color w:val="1D1C1D"/>
+        </w:rPr>
+        <w:tab/>
+      </w:r>
+      <w:r>
+        <w:rPr>
+          <w:b/>
+          <w:color w:val="1D1C1D"/>
+        </w:rPr>
+        <w:tab/>
         <w:t xml:space="preserve"> </w:t>
       </w:r>
       <w:r>
         <w:rPr>
-          <w:color w:val="1D1C1D"/>
-        </w:rPr>
-        <w:t>|</w:t>
-      </w:r>
-      <w:r>
-        <w:rPr>
-          <w:color w:val="1D1C1D"/>
-        </w:rPr>
-        <w:t xml:space="preserve"> Conflict Management </w:t>
-      </w:r>
-      <w:r>
-        <w:rPr>
-          <w:color w:val="1D1C1D"/>
-        </w:rPr>
-        <w:t>|</w:t>
-      </w:r>
-      <w:r>
-        <w:rPr>
-          <w:color w:val="1D1C1D"/>
-        </w:rPr>
-        <w:t xml:space="preserve"> Negotiations </w:t>
-      </w:r>
-      <w:r>
-        <w:rPr>
-          <w:color w:val="1D1C1D"/>
-        </w:rPr>
-        <w:t>|</w:t>
-      </w:r>
-      <w:r>
-        <w:rPr>
-          <w:color w:val="1D1C1D"/>
-        </w:rPr>
-        <w:t xml:space="preserve"> Content Marketing </w:t>
-      </w:r>
-      <w:r>
-        <w:rPr>
-          <w:color w:val="1D1C1D"/>
-        </w:rPr>
-        <w:t>|</w:t>
-      </w:r>
-      <w:r>
-        <w:rPr>
-          <w:color w:val="1D1C1D"/>
-        </w:rPr>
-        <w:t xml:space="preserve"> Multiplayer Games </w:t>
-      </w:r>
-      <w:r>
-        <w:rPr>
-          <w:color w:val="1D1C1D"/>
-        </w:rPr>
-        <w:t>|</w:t>
-      </w:r>
-      <w:r>
-        <w:rPr>
-          <w:color w:val="1D1C1D"/>
-        </w:rPr>
-        <w:t xml:space="preserve"> Creativity</w:t>
-      </w:r>
-    </w:p>
-    <w:p>
-      <w:pPr>
-        <w:spacing w:line="240" w:lineRule="auto"/>
-        <w:ind w:right="180"/>
-        <w:rPr>
-          <w:b/>
-          <w:color w:val="1D1C1D"/>
-        </w:rPr>
-      </w:pPr>
-    </w:p>
-    <w:p>
-      <w:pPr>
-        <w:spacing w:line="240" w:lineRule="auto"/>
-        <w:ind w:right="180"/>
-        <w:rPr>
-          <w:b/>
-          <w:color w:val="1D1C1D"/>
-        </w:rPr>
-      </w:pPr>
-    </w:p>
-    <w:p>
-      <w:pPr>
-        <w:spacing w:line="240" w:lineRule="auto"/>
-        <w:ind w:right="180"/>
-        <w:rPr>
-          <w:b/>
-          <w:color w:val="1D1C1D"/>
-        </w:rPr>
-      </w:pPr>
-      <w:r>
-        <w:rPr>
-          <w:b/>
-          <w:color w:val="1D1C1D"/>
-        </w:rPr>
-        <w:t>EDUCATION</w:t>
-      </w:r>
-    </w:p>
-    <w:p>
-      <w:pPr>
-        <w:spacing w:line="240" w:lineRule="auto"/>
-        <w:ind w:right="180"/>
-        <w:rPr>
-          <w:b/>
-          <w:color w:val="1D1C1D"/>
-        </w:rPr>
-      </w:pPr>
-    </w:p>
-    <w:p>
-      <w:pPr>
-        <w:spacing w:line="240" w:lineRule="auto"/>
-        <w:ind w:right="180"/>
-        <w:rPr>
-          <w:b/>
-          <w:color w:val="1D1C1D"/>
-        </w:rPr>
-      </w:pPr>
-      <w:r>
-        <w:rPr>
-          <w:b/>
-          <w:color w:val="1D1C1D"/>
-        </w:rPr>
-        <w:t>Master’s Degree</w:t>
-      </w:r>
-      <w:r>
-        <w:rPr>
-          <w:b/>
-          <w:color w:val="1D1C1D"/>
-        </w:rPr>
-        <w:t xml:space="preserve"> (Cum Laude)</w:t>
-      </w:r>
-      <w:r>
-        <w:rPr>
-          <w:b/>
-          <w:color w:val="1D1C1D"/>
-        </w:rPr>
-        <w:t xml:space="preserve">, Digital Marketing    </w:t>
-      </w:r>
-      <w:r>
-        <w:rPr>
-          <w:b/>
-          <w:color w:val="1D1C1D"/>
-        </w:rPr>
-        <w:tab/>
-      </w:r>
-      <w:r>
-        <w:rPr>
-          <w:b/>
-          <w:color w:val="1D1C1D"/>
-        </w:rPr>
-        <w:tab/>
-        <w:t xml:space="preserve"> </w:t>
-      </w:r>
-      <w:r>
-        <w:rPr>
           <w:b/>
           <w:color w:val="1D1C1D"/>
         </w:rPr>
@@ -3980,6 +4468,7 @@
         </w:rPr>
         <w:t xml:space="preserve">Vilniaus </w:t>
       </w:r>
+      <w:proofErr w:type="spellStart"/>
       <w:r>
         <w:rPr>
           <w:color w:val="1D1C1D"/>
@@ -3992,6 +4481,7 @@
         </w:rPr>
         <w:t>niversitetas</w:t>
       </w:r>
+      <w:proofErr w:type="spellEnd"/>
     </w:p>
     <w:p>
       <w:pPr>
